--- a/Parcial1.docx
+++ b/Parcial1.docx
@@ -123,6 +123,9 @@
     <w:p>
       <w:r>
         <w:t xml:space="preserve">Enlace a repositorio GIT: </w:t>
+      </w:r>
+      <w:r>
+        <w:t>https://github.com/jorge2360/examen-1-DW.git</w:t>
       </w:r>
     </w:p>
     <w:sectPr>
